--- a/Document/OCR圖文操作手冊.docx
+++ b/Document/OCR圖文操作手冊.docx
@@ -885,6 +885,7 @@
           <w:numId w:val="6"/>
         </w:numPr>
         <w:ind w:leftChars="0"/>
+        <w:jc w:val="both"/>
         <w:rPr>
           <w:rFonts w:ascii="標楷體" w:eastAsia="標楷體" w:hAnsi="標楷體"/>
           <w:sz w:val="28"/>
@@ -897,19 +898,86 @@
           <w:sz w:val="28"/>
           <w:szCs w:val="24"/>
         </w:rPr>
-        <w:t>功能入口</w:t>
+        <w:t>功能入口，支持</w:t>
+      </w:r>
+      <w:r>
+        <w:rPr>
+          <w:rFonts w:ascii="Times New Roman" w:eastAsia="標楷體" w:hAnsi="Times New Roman" w:cs="Times New Roman"/>
+          <w:sz w:val="28"/>
+          <w:szCs w:val="24"/>
+        </w:rPr>
+        <w:t>JPG</w:t>
+      </w:r>
+      <w:r>
+        <w:rPr>
+          <w:rFonts w:ascii="標楷體" w:eastAsia="標楷體" w:hAnsi="標楷體" w:hint="eastAsia"/>
+          <w:sz w:val="28"/>
+          <w:szCs w:val="24"/>
+        </w:rPr>
+        <w:t>、</w:t>
+      </w:r>
+      <w:r>
+        <w:rPr>
+          <w:rFonts w:ascii="Times New Roman" w:eastAsia="標楷體" w:hAnsi="Times New Roman" w:cs="Times New Roman"/>
+          <w:sz w:val="28"/>
+          <w:szCs w:val="24"/>
+        </w:rPr>
+        <w:t>JPEG</w:t>
+      </w:r>
+      <w:r>
+        <w:rPr>
+          <w:rFonts w:ascii="標楷體" w:eastAsia="標楷體" w:hAnsi="標楷體" w:hint="eastAsia"/>
+          <w:sz w:val="28"/>
+          <w:szCs w:val="24"/>
+        </w:rPr>
+        <w:t>、</w:t>
+      </w:r>
+      <w:r>
+        <w:rPr>
+          <w:rFonts w:ascii="Times New Roman" w:eastAsia="標楷體" w:hAnsi="Times New Roman" w:cs="Times New Roman"/>
+          <w:sz w:val="28"/>
+          <w:szCs w:val="24"/>
+        </w:rPr>
+        <w:t>PNG</w:t>
+      </w:r>
+      <w:r>
+        <w:rPr>
+          <w:rFonts w:ascii="標楷體" w:eastAsia="標楷體" w:hAnsi="標楷體" w:hint="eastAsia"/>
+          <w:sz w:val="28"/>
+          <w:szCs w:val="24"/>
+        </w:rPr>
+        <w:t>圖片及</w:t>
+      </w:r>
+      <w:r>
+        <w:rPr>
+          <w:rFonts w:ascii="Times New Roman" w:eastAsia="標楷體" w:hAnsi="Times New Roman" w:cs="Times New Roman"/>
+          <w:sz w:val="28"/>
+          <w:szCs w:val="24"/>
+        </w:rPr>
+        <w:t>PDF</w:t>
+      </w:r>
+      <w:r>
+        <w:rPr>
+          <w:rFonts w:ascii="標楷體" w:eastAsia="標楷體" w:hAnsi="標楷體" w:hint="eastAsia"/>
+          <w:sz w:val="28"/>
+          <w:szCs w:val="24"/>
+        </w:rPr>
+        <w:t>文檔</w:t>
       </w:r>
     </w:p>
     <w:p>
+      <w:pPr>
+        <w:jc w:val="both"/>
+      </w:pPr>
       <w:r>
         <w:rPr>
           <w:noProof/>
         </w:rPr>
         <w:drawing>
-          <wp:inline distT="0" distB="0" distL="0" distR="0" wp14:anchorId="26169E84" wp14:editId="69E0BDAC">
-            <wp:extent cx="5270500" cy="2959100"/>
-            <wp:effectExtent l="0" t="0" r="6350" b="0"/>
-            <wp:docPr id="1879217493" name="圖片 1"/>
+          <wp:inline distT="0" distB="0" distL="0" distR="0" wp14:anchorId="2723ABBD" wp14:editId="1E803207">
+            <wp:extent cx="5274310" cy="2966720"/>
+            <wp:effectExtent l="0" t="0" r="2540" b="5080"/>
+            <wp:docPr id="1463661580" name="圖片 1"/>
             <wp:cNvGraphicFramePr>
               <a:graphicFrameLocks xmlns:a="http://schemas.openxmlformats.org/drawingml/2006/main" noChangeAspect="1"/>
             </wp:cNvGraphicFramePr>
@@ -917,13 +985,570 @@
               <a:graphicData uri="http://schemas.openxmlformats.org/drawingml/2006/picture">
                 <pic:pic xmlns:pic="http://schemas.openxmlformats.org/drawingml/2006/picture">
                   <pic:nvPicPr>
-                    <pic:cNvPr id="0" name="Picture 1"/>
+                    <pic:cNvPr id="1463661580" name=""/>
+                    <pic:cNvPicPr/>
+                  </pic:nvPicPr>
+                  <pic:blipFill>
+                    <a:blip r:embed="rId10"/>
+                    <a:stretch>
+                      <a:fillRect/>
+                    </a:stretch>
+                  </pic:blipFill>
+                  <pic:spPr>
+                    <a:xfrm>
+                      <a:off x="0" y="0"/>
+                      <a:ext cx="5274310" cy="2966720"/>
+                    </a:xfrm>
+                    <a:prstGeom prst="rect">
+                      <a:avLst/>
+                    </a:prstGeom>
+                  </pic:spPr>
+                </pic:pic>
+              </a:graphicData>
+            </a:graphic>
+          </wp:inline>
+        </w:drawing>
+      </w:r>
+    </w:p>
+    <w:p>
+      <w:pPr>
+        <w:jc w:val="both"/>
+      </w:pPr>
+      <w:r>
+        <w:rPr>
+          <w:noProof/>
+        </w:rPr>
+        <w:drawing>
+          <wp:inline distT="0" distB="0" distL="0" distR="0" wp14:anchorId="370BEB25" wp14:editId="5F48B18C">
+            <wp:extent cx="5274310" cy="2966720"/>
+            <wp:effectExtent l="0" t="0" r="2540" b="5080"/>
+            <wp:docPr id="1685964932" name="圖片 1"/>
+            <wp:cNvGraphicFramePr>
+              <a:graphicFrameLocks xmlns:a="http://schemas.openxmlformats.org/drawingml/2006/main" noChangeAspect="1"/>
+            </wp:cNvGraphicFramePr>
+            <a:graphic xmlns:a="http://schemas.openxmlformats.org/drawingml/2006/main">
+              <a:graphicData uri="http://schemas.openxmlformats.org/drawingml/2006/picture">
+                <pic:pic xmlns:pic="http://schemas.openxmlformats.org/drawingml/2006/picture">
+                  <pic:nvPicPr>
+                    <pic:cNvPr id="1685964932" name=""/>
+                    <pic:cNvPicPr/>
+                  </pic:nvPicPr>
+                  <pic:blipFill>
+                    <a:blip r:embed="rId11"/>
+                    <a:stretch>
+                      <a:fillRect/>
+                    </a:stretch>
+                  </pic:blipFill>
+                  <pic:spPr>
+                    <a:xfrm>
+                      <a:off x="0" y="0"/>
+                      <a:ext cx="5274310" cy="2966720"/>
+                    </a:xfrm>
+                    <a:prstGeom prst="rect">
+                      <a:avLst/>
+                    </a:prstGeom>
+                  </pic:spPr>
+                </pic:pic>
+              </a:graphicData>
+            </a:graphic>
+          </wp:inline>
+        </w:drawing>
+      </w:r>
+    </w:p>
+    <w:p>
+      <w:pPr>
+        <w:jc w:val="both"/>
+      </w:pPr>
+    </w:p>
+    <w:p>
+      <w:pPr>
+        <w:pStyle w:val="a9"/>
+        <w:numPr>
+          <w:ilvl w:val="0"/>
+          <w:numId w:val="4"/>
+        </w:numPr>
+        <w:ind w:leftChars="0"/>
+        <w:jc w:val="both"/>
+        <w:rPr>
+          <w:rFonts w:ascii="標楷體" w:eastAsia="標楷體" w:hAnsi="標楷體"/>
+          <w:sz w:val="28"/>
+          <w:szCs w:val="24"/>
+        </w:rPr>
+      </w:pPr>
+      <w:r>
+        <w:rPr>
+          <w:rFonts w:ascii="標楷體" w:eastAsia="標楷體" w:hAnsi="標楷體" w:hint="eastAsia"/>
+          <w:sz w:val="28"/>
+          <w:szCs w:val="24"/>
+        </w:rPr>
+        <w:t>第一選擇框：裁切圖片辨識</w:t>
+      </w:r>
+    </w:p>
+    <w:p>
+      <w:pPr>
+        <w:jc w:val="both"/>
+        <w:rPr>
+          <w:rFonts w:ascii="標楷體" w:eastAsia="標楷體" w:hAnsi="標楷體"/>
+          <w:sz w:val="28"/>
+          <w:szCs w:val="24"/>
+        </w:rPr>
+      </w:pPr>
+      <w:r>
+        <w:rPr>
+          <w:rFonts w:ascii="標楷體" w:eastAsia="標楷體" w:hAnsi="標楷體"/>
+          <w:noProof/>
+          <w:sz w:val="28"/>
+          <w:szCs w:val="24"/>
+        </w:rPr>
+        <w:drawing>
+          <wp:inline distT="0" distB="0" distL="0" distR="0" wp14:anchorId="02D0302A" wp14:editId="07D468BE">
+            <wp:extent cx="5274310" cy="1050290"/>
+            <wp:effectExtent l="0" t="0" r="2540" b="0"/>
+            <wp:docPr id="58253370" name="圖片 1"/>
+            <wp:cNvGraphicFramePr>
+              <a:graphicFrameLocks xmlns:a="http://schemas.openxmlformats.org/drawingml/2006/main" noChangeAspect="1"/>
+            </wp:cNvGraphicFramePr>
+            <a:graphic xmlns:a="http://schemas.openxmlformats.org/drawingml/2006/main">
+              <a:graphicData uri="http://schemas.openxmlformats.org/drawingml/2006/picture">
+                <pic:pic xmlns:pic="http://schemas.openxmlformats.org/drawingml/2006/picture">
+                  <pic:nvPicPr>
+                    <pic:cNvPr id="58253370" name=""/>
+                    <pic:cNvPicPr/>
+                  </pic:nvPicPr>
+                  <pic:blipFill>
+                    <a:blip r:embed="rId12"/>
+                    <a:stretch>
+                      <a:fillRect/>
+                    </a:stretch>
+                  </pic:blipFill>
+                  <pic:spPr>
+                    <a:xfrm>
+                      <a:off x="0" y="0"/>
+                      <a:ext cx="5274310" cy="1050290"/>
+                    </a:xfrm>
+                    <a:prstGeom prst="rect">
+                      <a:avLst/>
+                    </a:prstGeom>
+                  </pic:spPr>
+                </pic:pic>
+              </a:graphicData>
+            </a:graphic>
+          </wp:inline>
+        </w:drawing>
+      </w:r>
+    </w:p>
+    <w:p>
+      <w:pPr>
+        <w:pStyle w:val="a9"/>
+        <w:numPr>
+          <w:ilvl w:val="0"/>
+          <w:numId w:val="4"/>
+        </w:numPr>
+        <w:ind w:leftChars="0"/>
+        <w:jc w:val="both"/>
+        <w:rPr>
+          <w:rFonts w:ascii="標楷體" w:eastAsia="標楷體" w:hAnsi="標楷體"/>
+          <w:sz w:val="28"/>
+          <w:szCs w:val="24"/>
+        </w:rPr>
+      </w:pPr>
+      <w:r>
+        <w:rPr>
+          <w:rFonts w:ascii="標楷體" w:eastAsia="標楷體" w:hAnsi="標楷體" w:hint="eastAsia"/>
+          <w:sz w:val="28"/>
+          <w:szCs w:val="24"/>
+        </w:rPr>
+        <w:lastRenderedPageBreak/>
+        <w:t>第二選擇框：完整圖片辨識</w:t>
+      </w:r>
+    </w:p>
+    <w:p>
+      <w:pPr>
+        <w:jc w:val="both"/>
+      </w:pPr>
+      <w:r>
+        <w:rPr>
+          <w:noProof/>
+        </w:rPr>
+        <w:drawing>
+          <wp:inline distT="0" distB="0" distL="0" distR="0" wp14:anchorId="7AC2FE50" wp14:editId="25A34A3A">
+            <wp:extent cx="5274310" cy="601980"/>
+            <wp:effectExtent l="0" t="0" r="2540" b="7620"/>
+            <wp:docPr id="1085439108" name="圖片 1"/>
+            <wp:cNvGraphicFramePr>
+              <a:graphicFrameLocks xmlns:a="http://schemas.openxmlformats.org/drawingml/2006/main" noChangeAspect="1"/>
+            </wp:cNvGraphicFramePr>
+            <a:graphic xmlns:a="http://schemas.openxmlformats.org/drawingml/2006/main">
+              <a:graphicData uri="http://schemas.openxmlformats.org/drawingml/2006/picture">
+                <pic:pic xmlns:pic="http://schemas.openxmlformats.org/drawingml/2006/picture">
+                  <pic:nvPicPr>
+                    <pic:cNvPr id="1085439108" name=""/>
+                    <pic:cNvPicPr/>
+                  </pic:nvPicPr>
+                  <pic:blipFill>
+                    <a:blip r:embed="rId13"/>
+                    <a:stretch>
+                      <a:fillRect/>
+                    </a:stretch>
+                  </pic:blipFill>
+                  <pic:spPr>
+                    <a:xfrm>
+                      <a:off x="0" y="0"/>
+                      <a:ext cx="5274310" cy="601980"/>
+                    </a:xfrm>
+                    <a:prstGeom prst="rect">
+                      <a:avLst/>
+                    </a:prstGeom>
+                  </pic:spPr>
+                </pic:pic>
+              </a:graphicData>
+            </a:graphic>
+          </wp:inline>
+        </w:drawing>
+      </w:r>
+    </w:p>
+    <w:p>
+      <w:pPr>
+        <w:pStyle w:val="a9"/>
+        <w:numPr>
+          <w:ilvl w:val="0"/>
+          <w:numId w:val="5"/>
+        </w:numPr>
+        <w:ind w:leftChars="0"/>
+        <w:jc w:val="both"/>
+        <w:rPr>
+          <w:rFonts w:ascii="標楷體" w:eastAsia="標楷體" w:hAnsi="標楷體"/>
+          <w:sz w:val="28"/>
+          <w:szCs w:val="24"/>
+        </w:rPr>
+      </w:pPr>
+      <w:r>
+        <w:rPr>
+          <w:rFonts w:ascii="標楷體" w:eastAsia="標楷體" w:hAnsi="標楷體" w:hint="eastAsia"/>
+          <w:sz w:val="28"/>
+          <w:szCs w:val="24"/>
+        </w:rPr>
+        <w:t>第三選擇框：</w:t>
+      </w:r>
+      <w:r>
+        <w:rPr>
+          <w:rFonts w:ascii="Times New Roman" w:eastAsia="標楷體" w:hAnsi="Times New Roman" w:cs="Times New Roman"/>
+          <w:sz w:val="28"/>
+          <w:szCs w:val="24"/>
+        </w:rPr>
+        <w:t>PDF</w:t>
+      </w:r>
+      <w:proofErr w:type="gramStart"/>
+      <w:r>
+        <w:rPr>
+          <w:rFonts w:ascii="標楷體" w:eastAsia="標楷體" w:hAnsi="標楷體" w:hint="eastAsia"/>
+          <w:sz w:val="28"/>
+          <w:szCs w:val="24"/>
+        </w:rPr>
+        <w:t>文檔辨識</w:t>
+      </w:r>
+      <w:proofErr w:type="gramEnd"/>
+    </w:p>
+    <w:p>
+      <w:pPr>
+        <w:jc w:val="both"/>
+      </w:pPr>
+      <w:r>
+        <w:rPr>
+          <w:noProof/>
+        </w:rPr>
+        <w:drawing>
+          <wp:inline distT="0" distB="0" distL="0" distR="0" wp14:anchorId="0463517D" wp14:editId="7139E7A6">
+            <wp:extent cx="5274310" cy="602615"/>
+            <wp:effectExtent l="0" t="0" r="2540" b="6985"/>
+            <wp:docPr id="1274840475" name="圖片 1"/>
+            <wp:cNvGraphicFramePr>
+              <a:graphicFrameLocks xmlns:a="http://schemas.openxmlformats.org/drawingml/2006/main" noChangeAspect="1"/>
+            </wp:cNvGraphicFramePr>
+            <a:graphic xmlns:a="http://schemas.openxmlformats.org/drawingml/2006/main">
+              <a:graphicData uri="http://schemas.openxmlformats.org/drawingml/2006/picture">
+                <pic:pic xmlns:pic="http://schemas.openxmlformats.org/drawingml/2006/picture">
+                  <pic:nvPicPr>
+                    <pic:cNvPr id="1274840475" name=""/>
+                    <pic:cNvPicPr/>
+                  </pic:nvPicPr>
+                  <pic:blipFill>
+                    <a:blip r:embed="rId14"/>
+                    <a:stretch>
+                      <a:fillRect/>
+                    </a:stretch>
+                  </pic:blipFill>
+                  <pic:spPr>
+                    <a:xfrm>
+                      <a:off x="0" y="0"/>
+                      <a:ext cx="5274310" cy="602615"/>
+                    </a:xfrm>
+                    <a:prstGeom prst="rect">
+                      <a:avLst/>
+                    </a:prstGeom>
+                  </pic:spPr>
+                </pic:pic>
+              </a:graphicData>
+            </a:graphic>
+          </wp:inline>
+        </w:drawing>
+      </w:r>
+    </w:p>
+    <w:p>
+      <w:pPr>
+        <w:pStyle w:val="a9"/>
+        <w:numPr>
+          <w:ilvl w:val="0"/>
+          <w:numId w:val="5"/>
+        </w:numPr>
+        <w:ind w:leftChars="0"/>
+        <w:jc w:val="both"/>
+        <w:rPr>
+          <w:rFonts w:ascii="標楷體" w:eastAsia="標楷體" w:hAnsi="標楷體"/>
+          <w:sz w:val="28"/>
+          <w:szCs w:val="24"/>
+        </w:rPr>
+      </w:pPr>
+      <w:r>
+        <w:rPr>
+          <w:rFonts w:ascii="標楷體" w:eastAsia="標楷體" w:hAnsi="標楷體" w:hint="eastAsia"/>
+          <w:sz w:val="28"/>
+          <w:szCs w:val="24"/>
+        </w:rPr>
+        <w:t>圖像特殊排序：中文</w:t>
+      </w:r>
+      <w:proofErr w:type="gramStart"/>
+      <w:r>
+        <w:rPr>
+          <w:rFonts w:ascii="標楷體" w:eastAsia="標楷體" w:hAnsi="標楷體" w:hint="eastAsia"/>
+          <w:sz w:val="28"/>
+          <w:szCs w:val="24"/>
+        </w:rPr>
+        <w:t>直式由右</w:t>
+      </w:r>
+      <w:proofErr w:type="gramEnd"/>
+      <w:r>
+        <w:rPr>
+          <w:rFonts w:ascii="標楷體" w:eastAsia="標楷體" w:hAnsi="標楷體" w:hint="eastAsia"/>
+          <w:sz w:val="28"/>
+          <w:szCs w:val="24"/>
+        </w:rPr>
+        <w:t>至左（預設標準為由上至下）</w:t>
+      </w:r>
+    </w:p>
+    <w:p>
+      <w:pPr>
+        <w:jc w:val="both"/>
+      </w:pPr>
+      <w:r>
+        <w:rPr>
+          <w:noProof/>
+        </w:rPr>
+        <w:drawing>
+          <wp:inline distT="0" distB="0" distL="0" distR="0" wp14:anchorId="5578B0D5" wp14:editId="1224BA04">
+            <wp:extent cx="4020185" cy="466090"/>
+            <wp:effectExtent l="0" t="0" r="0" b="0"/>
+            <wp:docPr id="1693076780" name="圖片 9"/>
+            <wp:cNvGraphicFramePr>
+              <a:graphicFrameLocks xmlns:a="http://schemas.openxmlformats.org/drawingml/2006/main" noChangeAspect="1"/>
+            </wp:cNvGraphicFramePr>
+            <a:graphic xmlns:a="http://schemas.openxmlformats.org/drawingml/2006/main">
+              <a:graphicData uri="http://schemas.openxmlformats.org/drawingml/2006/picture">
+                <pic:pic xmlns:pic="http://schemas.openxmlformats.org/drawingml/2006/picture">
+                  <pic:nvPicPr>
+                    <pic:cNvPr id="0" name="圖片 4"/>
                     <pic:cNvPicPr>
                       <a:picLocks noChangeAspect="1" noChangeArrowheads="1"/>
                     </pic:cNvPicPr>
                   </pic:nvPicPr>
                   <pic:blipFill>
-                    <a:blip r:embed="rId10" cstate="print">
+                    <a:blip r:embed="rId15">
+                      <a:extLst>
+                        <a:ext uri="{28A0092B-C50C-407E-A947-70E740481C1C}">
+                          <a14:useLocalDpi xmlns:a14="http://schemas.microsoft.com/office/drawing/2010/main" val="0"/>
+                        </a:ext>
+                      </a:extLst>
+                    </a:blip>
+                    <a:srcRect/>
+                    <a:stretch>
+                      <a:fillRect/>
+                    </a:stretch>
+                  </pic:blipFill>
+                  <pic:spPr bwMode="auto">
+                    <a:xfrm>
+                      <a:off x="0" y="0"/>
+                      <a:ext cx="4020185" cy="466090"/>
+                    </a:xfrm>
+                    <a:prstGeom prst="rect">
+                      <a:avLst/>
+                    </a:prstGeom>
+                    <a:noFill/>
+                    <a:ln>
+                      <a:noFill/>
+                    </a:ln>
+                  </pic:spPr>
+                </pic:pic>
+              </a:graphicData>
+            </a:graphic>
+          </wp:inline>
+        </w:drawing>
+      </w:r>
+    </w:p>
+    <w:p>
+      <w:pPr>
+        <w:pStyle w:val="a9"/>
+        <w:numPr>
+          <w:ilvl w:val="0"/>
+          <w:numId w:val="5"/>
+        </w:numPr>
+        <w:ind w:leftChars="0"/>
+        <w:jc w:val="both"/>
+        <w:rPr>
+          <w:rFonts w:ascii="標楷體" w:eastAsia="標楷體" w:hAnsi="標楷體"/>
+          <w:sz w:val="28"/>
+          <w:szCs w:val="24"/>
+        </w:rPr>
+      </w:pPr>
+      <w:r>
+        <w:rPr>
+          <w:rFonts w:ascii="標楷體" w:eastAsia="標楷體" w:hAnsi="標楷體" w:hint="eastAsia"/>
+          <w:sz w:val="28"/>
+          <w:szCs w:val="24"/>
+        </w:rPr>
+        <w:t>成功讀取資料後，可於下方看見處理進度條</w:t>
+      </w:r>
+    </w:p>
+    <w:p>
+      <w:pPr>
+        <w:jc w:val="both"/>
+      </w:pPr>
+      <w:r>
+        <w:rPr>
+          <w:noProof/>
+        </w:rPr>
+        <w:drawing>
+          <wp:inline distT="0" distB="0" distL="0" distR="0" wp14:anchorId="2600EEBE" wp14:editId="3463DFB0">
+            <wp:extent cx="5270500" cy="758825"/>
+            <wp:effectExtent l="0" t="0" r="6350" b="3175"/>
+            <wp:docPr id="247655645" name="圖片 8"/>
+            <wp:cNvGraphicFramePr>
+              <a:graphicFrameLocks xmlns:a="http://schemas.openxmlformats.org/drawingml/2006/main" noChangeAspect="1"/>
+            </wp:cNvGraphicFramePr>
+            <a:graphic xmlns:a="http://schemas.openxmlformats.org/drawingml/2006/main">
+              <a:graphicData uri="http://schemas.openxmlformats.org/drawingml/2006/picture">
+                <pic:pic xmlns:pic="http://schemas.openxmlformats.org/drawingml/2006/picture">
+                  <pic:nvPicPr>
+                    <pic:cNvPr id="0" name="圖片 5"/>
+                    <pic:cNvPicPr>
+                      <a:picLocks noChangeAspect="1" noChangeArrowheads="1"/>
+                    </pic:cNvPicPr>
+                  </pic:nvPicPr>
+                  <pic:blipFill>
+                    <a:blip r:embed="rId16" cstate="print">
+                      <a:extLst>
+                        <a:ext uri="{28A0092B-C50C-407E-A947-70E740481C1C}">
+                          <a14:useLocalDpi xmlns:a14="http://schemas.microsoft.com/office/drawing/2010/main" val="0"/>
+                        </a:ext>
+                      </a:extLst>
+                    </a:blip>
+                    <a:srcRect/>
+                    <a:stretch>
+                      <a:fillRect/>
+                    </a:stretch>
+                  </pic:blipFill>
+                  <pic:spPr bwMode="auto">
+                    <a:xfrm>
+                      <a:off x="0" y="0"/>
+                      <a:ext cx="5270500" cy="758825"/>
+                    </a:xfrm>
+                    <a:prstGeom prst="rect">
+                      <a:avLst/>
+                    </a:prstGeom>
+                    <a:noFill/>
+                    <a:ln>
+                      <a:noFill/>
+                    </a:ln>
+                  </pic:spPr>
+                </pic:pic>
+              </a:graphicData>
+            </a:graphic>
+          </wp:inline>
+        </w:drawing>
+      </w:r>
+    </w:p>
+    <w:p>
+      <w:pPr>
+        <w:jc w:val="both"/>
+        <w:rPr>
+          <w:rFonts w:ascii="標楷體" w:eastAsia="標楷體" w:hAnsi="標楷體"/>
+          <w:b/>
+          <w:bCs/>
+          <w:sz w:val="40"/>
+          <w:szCs w:val="36"/>
+        </w:rPr>
+      </w:pPr>
+      <w:r>
+        <w:rPr>
+          <w:rFonts w:ascii="標楷體" w:eastAsia="標楷體" w:hAnsi="標楷體" w:hint="eastAsia"/>
+          <w:b/>
+          <w:bCs/>
+          <w:sz w:val="40"/>
+          <w:szCs w:val="36"/>
+        </w:rPr>
+        <w:t>網頁結果輸出</w:t>
+      </w:r>
+    </w:p>
+    <w:p>
+      <w:pPr>
+        <w:pStyle w:val="a9"/>
+        <w:numPr>
+          <w:ilvl w:val="0"/>
+          <w:numId w:val="5"/>
+        </w:numPr>
+        <w:ind w:leftChars="0"/>
+        <w:jc w:val="both"/>
+        <w:rPr>
+          <w:rFonts w:ascii="標楷體" w:eastAsia="標楷體" w:hAnsi="標楷體"/>
+          <w:sz w:val="28"/>
+          <w:szCs w:val="24"/>
+        </w:rPr>
+      </w:pPr>
+      <w:r>
+        <w:rPr>
+          <w:rFonts w:ascii="標楷體" w:eastAsia="標楷體" w:hAnsi="標楷體" w:hint="eastAsia"/>
+          <w:sz w:val="28"/>
+          <w:szCs w:val="24"/>
+        </w:rPr>
+        <w:t>結果輸出頁面：上半部</w:t>
+      </w:r>
+    </w:p>
+    <w:p>
+      <w:pPr>
+        <w:jc w:val="both"/>
+      </w:pPr>
+      <w:r>
+        <w:rPr>
+          <w:noProof/>
+        </w:rPr>
+        <w:drawing>
+          <wp:inline distT="0" distB="0" distL="0" distR="0" wp14:anchorId="2EB492AC" wp14:editId="606BA108">
+            <wp:extent cx="5270500" cy="2959100"/>
+            <wp:effectExtent l="0" t="0" r="6350" b="0"/>
+            <wp:docPr id="1333851584" name="圖片 7"/>
+            <wp:cNvGraphicFramePr>
+              <a:graphicFrameLocks xmlns:a="http://schemas.openxmlformats.org/drawingml/2006/main" noChangeAspect="1"/>
+            </wp:cNvGraphicFramePr>
+            <a:graphic xmlns:a="http://schemas.openxmlformats.org/drawingml/2006/main">
+              <a:graphicData uri="http://schemas.openxmlformats.org/drawingml/2006/picture">
+                <pic:pic xmlns:pic="http://schemas.openxmlformats.org/drawingml/2006/picture">
+                  <pic:nvPicPr>
+                    <pic:cNvPr id="0" name="圖片 6"/>
+                    <pic:cNvPicPr>
+                      <a:picLocks noChangeAspect="1" noChangeArrowheads="1"/>
+                    </pic:cNvPicPr>
+                  </pic:nvPicPr>
+                  <pic:blipFill>
+                    <a:blip r:embed="rId17">
                       <a:extLst>
                         <a:ext uri="{28A0092B-C50C-407E-A947-70E740481C1C}">
                           <a14:useLocalDpi xmlns:a14="http://schemas.microsoft.com/office/drawing/2010/main" val="0"/>
@@ -957,12 +1582,18 @@
     </w:p>
     <w:p>
       <w:pPr>
+        <w:jc w:val="both"/>
+      </w:pPr>
+    </w:p>
+    <w:p>
+      <w:pPr>
         <w:pStyle w:val="a9"/>
         <w:numPr>
           <w:ilvl w:val="0"/>
-          <w:numId w:val="4"/>
+          <w:numId w:val="5"/>
         </w:numPr>
         <w:ind w:leftChars="0"/>
+        <w:jc w:val="both"/>
         <w:rPr>
           <w:rFonts w:ascii="標楷體" w:eastAsia="標楷體" w:hAnsi="標楷體"/>
           <w:sz w:val="28"/>
@@ -975,59 +1606,22 @@
           <w:sz w:val="28"/>
           <w:szCs w:val="24"/>
         </w:rPr>
-        <w:t>上半部選擇框：支持</w:t>
-      </w:r>
-      <w:r>
-        <w:rPr>
-          <w:rFonts w:ascii="Times New Roman" w:eastAsia="標楷體" w:hAnsi="Times New Roman" w:cs="Times New Roman"/>
-          <w:sz w:val="28"/>
-          <w:szCs w:val="24"/>
-        </w:rPr>
-        <w:t>JPG</w:t>
-      </w:r>
-      <w:r>
-        <w:rPr>
-          <w:rFonts w:ascii="標楷體" w:eastAsia="標楷體" w:hAnsi="標楷體" w:hint="eastAsia"/>
-          <w:sz w:val="28"/>
-          <w:szCs w:val="24"/>
-        </w:rPr>
-        <w:t>、</w:t>
-      </w:r>
-      <w:r>
-        <w:rPr>
-          <w:rFonts w:ascii="Times New Roman" w:eastAsia="標楷體" w:hAnsi="Times New Roman" w:cs="Times New Roman"/>
-          <w:sz w:val="28"/>
-          <w:szCs w:val="24"/>
-        </w:rPr>
-        <w:t>JPEG</w:t>
-      </w:r>
-      <w:r>
-        <w:rPr>
-          <w:rFonts w:ascii="標楷體" w:eastAsia="標楷體" w:hAnsi="標楷體" w:hint="eastAsia"/>
-          <w:sz w:val="28"/>
-          <w:szCs w:val="24"/>
-        </w:rPr>
-        <w:t>、</w:t>
-      </w:r>
-      <w:r>
-        <w:rPr>
-          <w:rFonts w:ascii="Times New Roman" w:eastAsia="標楷體" w:hAnsi="Times New Roman" w:cs="Times New Roman"/>
-          <w:sz w:val="28"/>
-          <w:szCs w:val="24"/>
-        </w:rPr>
-        <w:t>PNG</w:t>
+        <w:t>結果輸出頁面：下半部</w:t>
       </w:r>
     </w:p>
     <w:p>
+      <w:pPr>
+        <w:jc w:val="both"/>
+      </w:pPr>
       <w:r>
         <w:rPr>
           <w:noProof/>
         </w:rPr>
         <w:drawing>
-          <wp:inline distT="0" distB="0" distL="0" distR="0" wp14:anchorId="724AEB53" wp14:editId="6D28FA8E">
-            <wp:extent cx="5262245" cy="474345"/>
-            <wp:effectExtent l="0" t="0" r="0" b="1905"/>
-            <wp:docPr id="1219178655" name="圖片 2"/>
+          <wp:inline distT="0" distB="0" distL="0" distR="0" wp14:anchorId="1C0D93DD" wp14:editId="4FEE4499">
+            <wp:extent cx="5270500" cy="2959100"/>
+            <wp:effectExtent l="0" t="0" r="6350" b="0"/>
+            <wp:docPr id="182777985" name="圖片 6"/>
             <wp:cNvGraphicFramePr>
               <a:graphicFrameLocks xmlns:a="http://schemas.openxmlformats.org/drawingml/2006/main" noChangeAspect="1"/>
             </wp:cNvGraphicFramePr>
@@ -1035,355 +1629,13 @@
               <a:graphicData uri="http://schemas.openxmlformats.org/drawingml/2006/picture">
                 <pic:pic xmlns:pic="http://schemas.openxmlformats.org/drawingml/2006/picture">
                   <pic:nvPicPr>
-                    <pic:cNvPr id="0" name="Picture 2"/>
+                    <pic:cNvPr id="0" name="圖片 7"/>
                     <pic:cNvPicPr>
                       <a:picLocks noChangeAspect="1" noChangeArrowheads="1"/>
                     </pic:cNvPicPr>
                   </pic:nvPicPr>
                   <pic:blipFill>
-                    <a:blip r:embed="rId11" cstate="print">
-                      <a:extLst>
-                        <a:ext uri="{28A0092B-C50C-407E-A947-70E740481C1C}">
-                          <a14:useLocalDpi xmlns:a14="http://schemas.microsoft.com/office/drawing/2010/main" val="0"/>
-                        </a:ext>
-                      </a:extLst>
-                    </a:blip>
-                    <a:srcRect/>
-                    <a:stretch>
-                      <a:fillRect/>
-                    </a:stretch>
-                  </pic:blipFill>
-                  <pic:spPr bwMode="auto">
-                    <a:xfrm>
-                      <a:off x="0" y="0"/>
-                      <a:ext cx="5262245" cy="474345"/>
-                    </a:xfrm>
-                    <a:prstGeom prst="rect">
-                      <a:avLst/>
-                    </a:prstGeom>
-                    <a:noFill/>
-                    <a:ln>
-                      <a:noFill/>
-                    </a:ln>
-                  </pic:spPr>
-                </pic:pic>
-              </a:graphicData>
-            </a:graphic>
-          </wp:inline>
-        </w:drawing>
-      </w:r>
-    </w:p>
-    <w:p>
-      <w:pPr>
-        <w:pStyle w:val="a9"/>
-        <w:numPr>
-          <w:ilvl w:val="0"/>
-          <w:numId w:val="5"/>
-        </w:numPr>
-        <w:ind w:leftChars="0"/>
-        <w:rPr>
-          <w:rFonts w:ascii="標楷體" w:eastAsia="標楷體" w:hAnsi="標楷體"/>
-          <w:sz w:val="28"/>
-          <w:szCs w:val="24"/>
-        </w:rPr>
-      </w:pPr>
-      <w:r>
-        <w:rPr>
-          <w:rFonts w:ascii="標楷體" w:eastAsia="標楷體" w:hAnsi="標楷體" w:hint="eastAsia"/>
-          <w:sz w:val="28"/>
-          <w:szCs w:val="24"/>
-        </w:rPr>
-        <w:t>下半部選擇框：支持</w:t>
-      </w:r>
-      <w:r>
-        <w:rPr>
-          <w:rFonts w:ascii="Times New Roman" w:eastAsia="標楷體" w:hAnsi="Times New Roman" w:cs="Times New Roman"/>
-          <w:sz w:val="28"/>
-          <w:szCs w:val="24"/>
-        </w:rPr>
-        <w:t>PDF</w:t>
-      </w:r>
-    </w:p>
-    <w:p>
-      <w:r>
-        <w:rPr>
-          <w:noProof/>
-        </w:rPr>
-        <w:drawing>
-          <wp:inline distT="0" distB="0" distL="0" distR="0" wp14:anchorId="404B944B" wp14:editId="177BE810">
-            <wp:extent cx="5262245" cy="474345"/>
-            <wp:effectExtent l="0" t="0" r="0" b="1905"/>
-            <wp:docPr id="1604157859" name="圖片 3"/>
-            <wp:cNvGraphicFramePr>
-              <a:graphicFrameLocks xmlns:a="http://schemas.openxmlformats.org/drawingml/2006/main" noChangeAspect="1"/>
-            </wp:cNvGraphicFramePr>
-            <a:graphic xmlns:a="http://schemas.openxmlformats.org/drawingml/2006/main">
-              <a:graphicData uri="http://schemas.openxmlformats.org/drawingml/2006/picture">
-                <pic:pic xmlns:pic="http://schemas.openxmlformats.org/drawingml/2006/picture">
-                  <pic:nvPicPr>
-                    <pic:cNvPr id="0" name="Picture 3"/>
-                    <pic:cNvPicPr>
-                      <a:picLocks noChangeAspect="1" noChangeArrowheads="1"/>
-                    </pic:cNvPicPr>
-                  </pic:nvPicPr>
-                  <pic:blipFill>
-                    <a:blip r:embed="rId12" cstate="print">
-                      <a:extLst>
-                        <a:ext uri="{28A0092B-C50C-407E-A947-70E740481C1C}">
-                          <a14:useLocalDpi xmlns:a14="http://schemas.microsoft.com/office/drawing/2010/main" val="0"/>
-                        </a:ext>
-                      </a:extLst>
-                    </a:blip>
-                    <a:srcRect/>
-                    <a:stretch>
-                      <a:fillRect/>
-                    </a:stretch>
-                  </pic:blipFill>
-                  <pic:spPr bwMode="auto">
-                    <a:xfrm>
-                      <a:off x="0" y="0"/>
-                      <a:ext cx="5262245" cy="474345"/>
-                    </a:xfrm>
-                    <a:prstGeom prst="rect">
-                      <a:avLst/>
-                    </a:prstGeom>
-                    <a:noFill/>
-                    <a:ln>
-                      <a:noFill/>
-                    </a:ln>
-                  </pic:spPr>
-                </pic:pic>
-              </a:graphicData>
-            </a:graphic>
-          </wp:inline>
-        </w:drawing>
-      </w:r>
-    </w:p>
-    <w:p>
-      <w:pPr>
-        <w:pStyle w:val="a9"/>
-        <w:numPr>
-          <w:ilvl w:val="0"/>
-          <w:numId w:val="5"/>
-        </w:numPr>
-        <w:ind w:leftChars="0"/>
-        <w:rPr>
-          <w:rFonts w:ascii="標楷體" w:eastAsia="標楷體" w:hAnsi="標楷體"/>
-          <w:sz w:val="28"/>
-          <w:szCs w:val="24"/>
-        </w:rPr>
-      </w:pPr>
-      <w:r>
-        <w:rPr>
-          <w:rFonts w:ascii="標楷體" w:eastAsia="標楷體" w:hAnsi="標楷體" w:hint="eastAsia"/>
-          <w:sz w:val="28"/>
-          <w:szCs w:val="24"/>
-        </w:rPr>
-        <w:t>圖像特殊排序：中文直式由右至左（預設標準為由上至下）</w:t>
-      </w:r>
-    </w:p>
-    <w:p>
-      <w:r>
-        <w:rPr>
-          <w:noProof/>
-        </w:rPr>
-        <w:drawing>
-          <wp:inline distT="0" distB="0" distL="0" distR="0" wp14:anchorId="3D9F316E" wp14:editId="61272EBA">
-            <wp:extent cx="4020185" cy="466090"/>
-            <wp:effectExtent l="0" t="0" r="0" b="0"/>
-            <wp:docPr id="1543836856" name="圖片 4"/>
-            <wp:cNvGraphicFramePr>
-              <a:graphicFrameLocks xmlns:a="http://schemas.openxmlformats.org/drawingml/2006/main" noChangeAspect="1"/>
-            </wp:cNvGraphicFramePr>
-            <a:graphic xmlns:a="http://schemas.openxmlformats.org/drawingml/2006/main">
-              <a:graphicData uri="http://schemas.openxmlformats.org/drawingml/2006/picture">
-                <pic:pic xmlns:pic="http://schemas.openxmlformats.org/drawingml/2006/picture">
-                  <pic:nvPicPr>
-                    <pic:cNvPr id="0" name="Picture 4"/>
-                    <pic:cNvPicPr>
-                      <a:picLocks noChangeAspect="1" noChangeArrowheads="1"/>
-                    </pic:cNvPicPr>
-                  </pic:nvPicPr>
-                  <pic:blipFill>
-                    <a:blip r:embed="rId13">
-                      <a:extLst>
-                        <a:ext uri="{28A0092B-C50C-407E-A947-70E740481C1C}">
-                          <a14:useLocalDpi xmlns:a14="http://schemas.microsoft.com/office/drawing/2010/main" val="0"/>
-                        </a:ext>
-                      </a:extLst>
-                    </a:blip>
-                    <a:srcRect/>
-                    <a:stretch>
-                      <a:fillRect/>
-                    </a:stretch>
-                  </pic:blipFill>
-                  <pic:spPr bwMode="auto">
-                    <a:xfrm>
-                      <a:off x="0" y="0"/>
-                      <a:ext cx="4020185" cy="466090"/>
-                    </a:xfrm>
-                    <a:prstGeom prst="rect">
-                      <a:avLst/>
-                    </a:prstGeom>
-                    <a:noFill/>
-                    <a:ln>
-                      <a:noFill/>
-                    </a:ln>
-                  </pic:spPr>
-                </pic:pic>
-              </a:graphicData>
-            </a:graphic>
-          </wp:inline>
-        </w:drawing>
-      </w:r>
-    </w:p>
-    <w:p>
-      <w:pPr>
-        <w:pStyle w:val="a9"/>
-        <w:numPr>
-          <w:ilvl w:val="0"/>
-          <w:numId w:val="5"/>
-        </w:numPr>
-        <w:ind w:leftChars="0"/>
-        <w:rPr>
-          <w:rFonts w:ascii="標楷體" w:eastAsia="標楷體" w:hAnsi="標楷體"/>
-          <w:sz w:val="28"/>
-          <w:szCs w:val="24"/>
-        </w:rPr>
-      </w:pPr>
-      <w:r>
-        <w:rPr>
-          <w:rFonts w:ascii="標楷體" w:eastAsia="標楷體" w:hAnsi="標楷體" w:hint="eastAsia"/>
-          <w:sz w:val="28"/>
-          <w:szCs w:val="24"/>
-        </w:rPr>
-        <w:t>成功讀取資料後，可於下方看見處理進度條</w:t>
-      </w:r>
-    </w:p>
-    <w:p>
-      <w:r>
-        <w:rPr>
-          <w:noProof/>
-        </w:rPr>
-        <w:drawing>
-          <wp:inline distT="0" distB="0" distL="0" distR="0" wp14:anchorId="23F92593" wp14:editId="4192359F">
-            <wp:extent cx="5262245" cy="758825"/>
-            <wp:effectExtent l="0" t="0" r="0" b="3175"/>
-            <wp:docPr id="168354997" name="圖片 5"/>
-            <wp:cNvGraphicFramePr>
-              <a:graphicFrameLocks xmlns:a="http://schemas.openxmlformats.org/drawingml/2006/main" noChangeAspect="1"/>
-            </wp:cNvGraphicFramePr>
-            <a:graphic xmlns:a="http://schemas.openxmlformats.org/drawingml/2006/main">
-              <a:graphicData uri="http://schemas.openxmlformats.org/drawingml/2006/picture">
-                <pic:pic xmlns:pic="http://schemas.openxmlformats.org/drawingml/2006/picture">
-                  <pic:nvPicPr>
-                    <pic:cNvPr id="0" name="Picture 5"/>
-                    <pic:cNvPicPr>
-                      <a:picLocks noChangeAspect="1" noChangeArrowheads="1"/>
-                    </pic:cNvPicPr>
-                  </pic:nvPicPr>
-                  <pic:blipFill>
-                    <a:blip r:embed="rId14" cstate="print">
-                      <a:extLst>
-                        <a:ext uri="{28A0092B-C50C-407E-A947-70E740481C1C}">
-                          <a14:useLocalDpi xmlns:a14="http://schemas.microsoft.com/office/drawing/2010/main" val="0"/>
-                        </a:ext>
-                      </a:extLst>
-                    </a:blip>
-                    <a:srcRect/>
-                    <a:stretch>
-                      <a:fillRect/>
-                    </a:stretch>
-                  </pic:blipFill>
-                  <pic:spPr bwMode="auto">
-                    <a:xfrm>
-                      <a:off x="0" y="0"/>
-                      <a:ext cx="5262245" cy="758825"/>
-                    </a:xfrm>
-                    <a:prstGeom prst="rect">
-                      <a:avLst/>
-                    </a:prstGeom>
-                    <a:noFill/>
-                    <a:ln>
-                      <a:noFill/>
-                    </a:ln>
-                  </pic:spPr>
-                </pic:pic>
-              </a:graphicData>
-            </a:graphic>
-          </wp:inline>
-        </w:drawing>
-      </w:r>
-    </w:p>
-    <w:p>
-      <w:pPr>
-        <w:rPr>
-          <w:rFonts w:ascii="標楷體" w:eastAsia="標楷體" w:hAnsi="標楷體"/>
-          <w:b/>
-          <w:bCs/>
-          <w:sz w:val="40"/>
-          <w:szCs w:val="36"/>
-        </w:rPr>
-      </w:pPr>
-      <w:r>
-        <w:rPr>
-          <w:rFonts w:ascii="標楷體" w:eastAsia="標楷體" w:hAnsi="標楷體" w:hint="eastAsia"/>
-          <w:b/>
-          <w:bCs/>
-          <w:sz w:val="40"/>
-          <w:szCs w:val="36"/>
-        </w:rPr>
-        <w:lastRenderedPageBreak/>
-        <w:t>結果輸出</w:t>
-      </w:r>
-    </w:p>
-    <w:p>
-      <w:pPr>
-        <w:pStyle w:val="a9"/>
-        <w:numPr>
-          <w:ilvl w:val="0"/>
-          <w:numId w:val="5"/>
-        </w:numPr>
-        <w:ind w:leftChars="0"/>
-        <w:rPr>
-          <w:rFonts w:ascii="標楷體" w:eastAsia="標楷體" w:hAnsi="標楷體"/>
-          <w:sz w:val="28"/>
-          <w:szCs w:val="24"/>
-        </w:rPr>
-      </w:pPr>
-      <w:r>
-        <w:rPr>
-          <w:rFonts w:ascii="標楷體" w:eastAsia="標楷體" w:hAnsi="標楷體" w:hint="eastAsia"/>
-          <w:sz w:val="28"/>
-          <w:szCs w:val="24"/>
-        </w:rPr>
-        <w:t>結果輸出頁面：上半部</w:t>
-      </w:r>
-    </w:p>
-    <w:p>
-      <w:r>
-        <w:rPr>
-          <w:noProof/>
-        </w:rPr>
-        <w:drawing>
-          <wp:inline distT="0" distB="0" distL="0" distR="0" wp14:anchorId="74FF9607" wp14:editId="12413764">
-            <wp:extent cx="5270500" cy="2959100"/>
-            <wp:effectExtent l="0" t="0" r="6350" b="0"/>
-            <wp:docPr id="1879867188" name="圖片 6"/>
-            <wp:cNvGraphicFramePr>
-              <a:graphicFrameLocks xmlns:a="http://schemas.openxmlformats.org/drawingml/2006/main" noChangeAspect="1"/>
-            </wp:cNvGraphicFramePr>
-            <a:graphic xmlns:a="http://schemas.openxmlformats.org/drawingml/2006/main">
-              <a:graphicData uri="http://schemas.openxmlformats.org/drawingml/2006/picture">
-                <pic:pic xmlns:pic="http://schemas.openxmlformats.org/drawingml/2006/picture">
-                  <pic:nvPicPr>
-                    <pic:cNvPr id="0" name="Picture 6"/>
-                    <pic:cNvPicPr>
-                      <a:picLocks noChangeAspect="1" noChangeArrowheads="1"/>
-                    </pic:cNvPicPr>
-                  </pic:nvPicPr>
-                  <pic:blipFill>
-                    <a:blip r:embed="rId15" cstate="print">
+                    <a:blip r:embed="rId18">
                       <a:extLst>
                         <a:ext uri="{28A0092B-C50C-407E-A947-70E740481C1C}">
                           <a14:useLocalDpi xmlns:a14="http://schemas.microsoft.com/office/drawing/2010/main" val="0"/>
@@ -1415,7 +1667,11 @@
         </w:drawing>
       </w:r>
     </w:p>
-    <w:p/>
+    <w:p>
+      <w:pPr>
+        <w:jc w:val="both"/>
+      </w:pPr>
+    </w:p>
     <w:p>
       <w:pPr>
         <w:pStyle w:val="a9"/>
@@ -1424,6 +1680,7 @@
           <w:numId w:val="5"/>
         </w:numPr>
         <w:ind w:leftChars="0"/>
+        <w:jc w:val="both"/>
         <w:rPr>
           <w:rFonts w:ascii="標楷體" w:eastAsia="標楷體" w:hAnsi="標楷體"/>
           <w:sz w:val="28"/>
@@ -1436,19 +1693,22 @@
           <w:sz w:val="28"/>
           <w:szCs w:val="24"/>
         </w:rPr>
-        <w:t>結果輸出頁面：下半部</w:t>
+        <w:t>輸出視覺化：包含辨識框及輸出結果展示，左右按鍵可變換當前展示頁面</w:t>
       </w:r>
     </w:p>
     <w:p>
+      <w:pPr>
+        <w:jc w:val="both"/>
+      </w:pPr>
       <w:r>
         <w:rPr>
           <w:noProof/>
         </w:rPr>
         <w:drawing>
-          <wp:inline distT="0" distB="0" distL="0" distR="0" wp14:anchorId="0D2734FF" wp14:editId="287AE0BC">
-            <wp:extent cx="5270500" cy="2959100"/>
-            <wp:effectExtent l="0" t="0" r="6350" b="0"/>
-            <wp:docPr id="1016829047" name="圖片 7"/>
+          <wp:inline distT="0" distB="0" distL="0" distR="0" wp14:anchorId="02CA8E15" wp14:editId="2FB96FB5">
+            <wp:extent cx="5262245" cy="1475105"/>
+            <wp:effectExtent l="0" t="0" r="0" b="0"/>
+            <wp:docPr id="1484973463" name="圖片 5"/>
             <wp:cNvGraphicFramePr>
               <a:graphicFrameLocks xmlns:a="http://schemas.openxmlformats.org/drawingml/2006/main" noChangeAspect="1"/>
             </wp:cNvGraphicFramePr>
@@ -1456,13 +1716,101 @@
               <a:graphicData uri="http://schemas.openxmlformats.org/drawingml/2006/picture">
                 <pic:pic xmlns:pic="http://schemas.openxmlformats.org/drawingml/2006/picture">
                   <pic:nvPicPr>
-                    <pic:cNvPr id="0" name="Picture 7"/>
+                    <pic:cNvPr id="0" name="圖片 8"/>
                     <pic:cNvPicPr>
                       <a:picLocks noChangeAspect="1" noChangeArrowheads="1"/>
                     </pic:cNvPicPr>
                   </pic:nvPicPr>
                   <pic:blipFill>
-                    <a:blip r:embed="rId16" cstate="print">
+                    <a:blip r:embed="rId19">
+                      <a:extLst>
+                        <a:ext uri="{28A0092B-C50C-407E-A947-70E740481C1C}">
+                          <a14:useLocalDpi xmlns:a14="http://schemas.microsoft.com/office/drawing/2010/main" val="0"/>
+                        </a:ext>
+                      </a:extLst>
+                    </a:blip>
+                    <a:srcRect/>
+                    <a:stretch>
+                      <a:fillRect/>
+                    </a:stretch>
+                  </pic:blipFill>
+                  <pic:spPr bwMode="auto">
+                    <a:xfrm>
+                      <a:off x="0" y="0"/>
+                      <a:ext cx="5262245" cy="1475105"/>
+                    </a:xfrm>
+                    <a:prstGeom prst="rect">
+                      <a:avLst/>
+                    </a:prstGeom>
+                    <a:noFill/>
+                    <a:ln>
+                      <a:noFill/>
+                    </a:ln>
+                  </pic:spPr>
+                </pic:pic>
+              </a:graphicData>
+            </a:graphic>
+          </wp:inline>
+        </w:drawing>
+      </w:r>
+    </w:p>
+    <w:p>
+      <w:pPr>
+        <w:jc w:val="both"/>
+      </w:pPr>
+    </w:p>
+    <w:p>
+      <w:pPr>
+        <w:pStyle w:val="a9"/>
+        <w:numPr>
+          <w:ilvl w:val="0"/>
+          <w:numId w:val="5"/>
+        </w:numPr>
+        <w:ind w:leftChars="0"/>
+        <w:jc w:val="both"/>
+        <w:rPr>
+          <w:rFonts w:ascii="標楷體" w:eastAsia="標楷體" w:hAnsi="標楷體"/>
+          <w:sz w:val="28"/>
+          <w:szCs w:val="24"/>
+        </w:rPr>
+      </w:pPr>
+      <w:r>
+        <w:rPr>
+          <w:rFonts w:ascii="標楷體" w:eastAsia="標楷體" w:hAnsi="標楷體" w:hint="eastAsia"/>
+          <w:sz w:val="28"/>
+          <w:szCs w:val="24"/>
+        </w:rPr>
+        <w:t>直接點擊圖片進入相簿模式，可以對圖片進行放大</w:t>
+      </w:r>
+    </w:p>
+    <w:p>
+      <w:pPr>
+        <w:jc w:val="both"/>
+      </w:pPr>
+      <w:r>
+        <w:rPr>
+          <w:noProof/>
+        </w:rPr>
+        <w:lastRenderedPageBreak/>
+        <w:drawing>
+          <wp:inline distT="0" distB="0" distL="0" distR="0" wp14:anchorId="77FF2F72" wp14:editId="13CC1E34">
+            <wp:extent cx="5270500" cy="2959100"/>
+            <wp:effectExtent l="0" t="0" r="6350" b="0"/>
+            <wp:docPr id="1204532579" name="圖片 4"/>
+            <wp:cNvGraphicFramePr>
+              <a:graphicFrameLocks xmlns:a="http://schemas.openxmlformats.org/drawingml/2006/main" noChangeAspect="1"/>
+            </wp:cNvGraphicFramePr>
+            <a:graphic xmlns:a="http://schemas.openxmlformats.org/drawingml/2006/main">
+              <a:graphicData uri="http://schemas.openxmlformats.org/drawingml/2006/picture">
+                <pic:pic xmlns:pic="http://schemas.openxmlformats.org/drawingml/2006/picture">
+                  <pic:nvPicPr>
+                    <pic:cNvPr id="0" name="圖片 9"/>
+                    <pic:cNvPicPr>
+                      <a:picLocks noChangeAspect="1" noChangeArrowheads="1"/>
+                    </pic:cNvPicPr>
+                  </pic:nvPicPr>
+                  <pic:blipFill>
+                    <a:blip r:embed="rId20">
                       <a:extLst>
                         <a:ext uri="{28A0092B-C50C-407E-A947-70E740481C1C}">
                           <a14:useLocalDpi xmlns:a14="http://schemas.microsoft.com/office/drawing/2010/main" val="0"/>
@@ -1494,41 +1842,24 @@
         </w:drawing>
       </w:r>
     </w:p>
-    <w:p/>
     <w:p>
       <w:pPr>
-        <w:pStyle w:val="a9"/>
-        <w:numPr>
-          <w:ilvl w:val="0"/>
-          <w:numId w:val="5"/>
-        </w:numPr>
-        <w:ind w:leftChars="0"/>
-        <w:rPr>
-          <w:rFonts w:ascii="標楷體" w:eastAsia="標楷體" w:hAnsi="標楷體"/>
-          <w:sz w:val="28"/>
-          <w:szCs w:val="24"/>
-        </w:rPr>
-      </w:pPr>
-      <w:r>
-        <w:rPr>
-          <w:rFonts w:ascii="標楷體" w:eastAsia="標楷體" w:hAnsi="標楷體" w:hint="eastAsia"/>
-          <w:sz w:val="28"/>
-          <w:szCs w:val="24"/>
-        </w:rPr>
-        <w:t>輸出視覺化：包含辨識框及輸出結果展示，左右按鍵可變換當前展示頁面</w:t>
-      </w:r>
+        <w:jc w:val="both"/>
+      </w:pPr>
     </w:p>
     <w:p>
+      <w:pPr>
+        <w:jc w:val="both"/>
+      </w:pPr>
       <w:r>
         <w:rPr>
           <w:noProof/>
         </w:rPr>
-        <w:lastRenderedPageBreak/>
         <w:drawing>
-          <wp:inline distT="0" distB="0" distL="0" distR="0" wp14:anchorId="257F7004" wp14:editId="5862A9D8">
-            <wp:extent cx="5262245" cy="1475105"/>
-            <wp:effectExtent l="0" t="0" r="0" b="0"/>
-            <wp:docPr id="1463131914" name="圖片 8"/>
+          <wp:inline distT="0" distB="0" distL="0" distR="0" wp14:anchorId="18AF790D" wp14:editId="1EC39821">
+            <wp:extent cx="5270500" cy="2959100"/>
+            <wp:effectExtent l="0" t="0" r="6350" b="0"/>
+            <wp:docPr id="148998853" name="圖片 3"/>
             <wp:cNvGraphicFramePr>
               <a:graphicFrameLocks xmlns:a="http://schemas.openxmlformats.org/drawingml/2006/main" noChangeAspect="1"/>
             </wp:cNvGraphicFramePr>
@@ -1536,92 +1867,13 @@
               <a:graphicData uri="http://schemas.openxmlformats.org/drawingml/2006/picture">
                 <pic:pic xmlns:pic="http://schemas.openxmlformats.org/drawingml/2006/picture">
                   <pic:nvPicPr>
-                    <pic:cNvPr id="0" name="Picture 8"/>
+                    <pic:cNvPr id="0" name="圖片 1"/>
                     <pic:cNvPicPr>
                       <a:picLocks noChangeAspect="1" noChangeArrowheads="1"/>
                     </pic:cNvPicPr>
                   </pic:nvPicPr>
                   <pic:blipFill>
-                    <a:blip r:embed="rId17" cstate="print">
-                      <a:extLst>
-                        <a:ext uri="{28A0092B-C50C-407E-A947-70E740481C1C}">
-                          <a14:useLocalDpi xmlns:a14="http://schemas.microsoft.com/office/drawing/2010/main" val="0"/>
-                        </a:ext>
-                      </a:extLst>
-                    </a:blip>
-                    <a:srcRect/>
-                    <a:stretch>
-                      <a:fillRect/>
-                    </a:stretch>
-                  </pic:blipFill>
-                  <pic:spPr bwMode="auto">
-                    <a:xfrm>
-                      <a:off x="0" y="0"/>
-                      <a:ext cx="5262245" cy="1475105"/>
-                    </a:xfrm>
-                    <a:prstGeom prst="rect">
-                      <a:avLst/>
-                    </a:prstGeom>
-                    <a:noFill/>
-                    <a:ln>
-                      <a:noFill/>
-                    </a:ln>
-                  </pic:spPr>
-                </pic:pic>
-              </a:graphicData>
-            </a:graphic>
-          </wp:inline>
-        </w:drawing>
-      </w:r>
-    </w:p>
-    <w:p/>
-    <w:p>
-      <w:pPr>
-        <w:pStyle w:val="a9"/>
-        <w:numPr>
-          <w:ilvl w:val="0"/>
-          <w:numId w:val="5"/>
-        </w:numPr>
-        <w:ind w:leftChars="0"/>
-        <w:rPr>
-          <w:rFonts w:ascii="標楷體" w:eastAsia="標楷體" w:hAnsi="標楷體"/>
-          <w:sz w:val="28"/>
-          <w:szCs w:val="24"/>
-        </w:rPr>
-      </w:pPr>
-      <w:r>
-        <w:rPr>
-          <w:rFonts w:ascii="標楷體" w:eastAsia="標楷體" w:hAnsi="標楷體" w:hint="eastAsia"/>
-          <w:sz w:val="28"/>
-          <w:szCs w:val="24"/>
-        </w:rPr>
-        <w:t>直接點擊圖片進入相簿模式，可以對圖片進行放大</w:t>
-      </w:r>
-    </w:p>
-    <w:p>
-      <w:r>
-        <w:rPr>
-          <w:noProof/>
-        </w:rPr>
-        <w:drawing>
-          <wp:inline distT="0" distB="0" distL="0" distR="0" wp14:anchorId="5F89E86E" wp14:editId="075E6321">
-            <wp:extent cx="5270500" cy="2959100"/>
-            <wp:effectExtent l="0" t="0" r="6350" b="0"/>
-            <wp:docPr id="1709863226" name="圖片 9"/>
-            <wp:cNvGraphicFramePr>
-              <a:graphicFrameLocks xmlns:a="http://schemas.openxmlformats.org/drawingml/2006/main" noChangeAspect="1"/>
-            </wp:cNvGraphicFramePr>
-            <a:graphic xmlns:a="http://schemas.openxmlformats.org/drawingml/2006/main">
-              <a:graphicData uri="http://schemas.openxmlformats.org/drawingml/2006/picture">
-                <pic:pic xmlns:pic="http://schemas.openxmlformats.org/drawingml/2006/picture">
-                  <pic:nvPicPr>
-                    <pic:cNvPr id="0" name="Picture 9"/>
-                    <pic:cNvPicPr>
-                      <a:picLocks noChangeAspect="1" noChangeArrowheads="1"/>
-                    </pic:cNvPicPr>
-                  </pic:nvPicPr>
-                  <pic:blipFill>
-                    <a:blip r:embed="rId18" cstate="print">
+                    <a:blip r:embed="rId21">
                       <a:extLst>
                         <a:ext uri="{28A0092B-C50C-407E-A947-70E740481C1C}">
                           <a14:useLocalDpi xmlns:a14="http://schemas.microsoft.com/office/drawing/2010/main" val="0"/>
@@ -1653,17 +1905,48 @@
         </w:drawing>
       </w:r>
     </w:p>
-    <w:p/>
     <w:p>
+      <w:pPr>
+        <w:jc w:val="both"/>
+      </w:pPr>
+    </w:p>
+    <w:p>
+      <w:pPr>
+        <w:pStyle w:val="a9"/>
+        <w:numPr>
+          <w:ilvl w:val="0"/>
+          <w:numId w:val="5"/>
+        </w:numPr>
+        <w:ind w:leftChars="0"/>
+        <w:jc w:val="both"/>
+        <w:rPr>
+          <w:rFonts w:ascii="標楷體" w:eastAsia="標楷體" w:hAnsi="標楷體"/>
+          <w:sz w:val="28"/>
+          <w:szCs w:val="24"/>
+        </w:rPr>
+      </w:pPr>
+      <w:r>
+        <w:rPr>
+          <w:rFonts w:ascii="標楷體" w:eastAsia="標楷體" w:hAnsi="標楷體" w:hint="eastAsia"/>
+          <w:sz w:val="28"/>
+          <w:szCs w:val="24"/>
+        </w:rPr>
+        <w:t>完整文字輸出：包含所有頁面辨識出之完整文章</w:t>
+      </w:r>
+    </w:p>
+    <w:p>
+      <w:pPr>
+        <w:jc w:val="both"/>
+      </w:pPr>
       <w:r>
         <w:rPr>
           <w:noProof/>
         </w:rPr>
         <w:drawing>
-          <wp:inline distT="0" distB="0" distL="0" distR="0" wp14:anchorId="7753F772" wp14:editId="4AABAF7B">
-            <wp:extent cx="5270500" cy="2959100"/>
+          <wp:inline distT="0" distB="0" distL="0" distR="0" wp14:anchorId="50AFEA80" wp14:editId="6C131D9C">
+            <wp:extent cx="5270500" cy="819785"/>
             <wp:effectExtent l="0" t="0" r="6350" b="0"/>
-            <wp:docPr id="1035117418" name="圖片 1"/>
+            <wp:docPr id="2015013763" name="圖片 2"/>
             <wp:cNvGraphicFramePr>
               <a:graphicFrameLocks xmlns:a="http://schemas.openxmlformats.org/drawingml/2006/main" noChangeAspect="1"/>
             </wp:cNvGraphicFramePr>
@@ -1671,13 +1954,13 @@
               <a:graphicData uri="http://schemas.openxmlformats.org/drawingml/2006/picture">
                 <pic:pic xmlns:pic="http://schemas.openxmlformats.org/drawingml/2006/picture">
                   <pic:nvPicPr>
-                    <pic:cNvPr id="0" name="Picture 1"/>
+                    <pic:cNvPr id="0" name="圖片 10"/>
                     <pic:cNvPicPr>
                       <a:picLocks noChangeAspect="1" noChangeArrowheads="1"/>
                     </pic:cNvPicPr>
                   </pic:nvPicPr>
                   <pic:blipFill>
-                    <a:blip r:embed="rId19" cstate="print">
+                    <a:blip r:embed="rId22" cstate="print">
                       <a:extLst>
                         <a:ext uri="{28A0092B-C50C-407E-A947-70E740481C1C}">
                           <a14:useLocalDpi xmlns:a14="http://schemas.microsoft.com/office/drawing/2010/main" val="0"/>
@@ -1692,7 +1975,7 @@
                   <pic:spPr bwMode="auto">
                     <a:xfrm>
                       <a:off x="0" y="0"/>
-                      <a:ext cx="5270500" cy="2959100"/>
+                      <a:ext cx="5270500" cy="819785"/>
                     </a:xfrm>
                     <a:prstGeom prst="rect">
                       <a:avLst/>
@@ -1709,7 +1992,6 @@
         </w:drawing>
       </w:r>
     </w:p>
-    <w:p/>
     <w:p>
       <w:pPr>
         <w:pStyle w:val="a9"/>
@@ -1718,6 +2000,7 @@
           <w:numId w:val="5"/>
         </w:numPr>
         <w:ind w:leftChars="0"/>
+        <w:jc w:val="both"/>
         <w:rPr>
           <w:rFonts w:ascii="標楷體" w:eastAsia="標楷體" w:hAnsi="標楷體"/>
           <w:sz w:val="28"/>
@@ -1730,20 +2013,89 @@
           <w:sz w:val="28"/>
           <w:szCs w:val="24"/>
         </w:rPr>
-        <w:lastRenderedPageBreak/>
-        <w:t>完整文字輸出：包含所有頁面辨識出之完整文章</w:t>
+        <w:t>文章打包功能：包含</w:t>
+      </w:r>
+      <w:r>
+        <w:rPr>
+          <w:rFonts w:ascii="Times New Roman" w:eastAsia="標楷體" w:hAnsi="Times New Roman" w:cs="Times New Roman"/>
+          <w:sz w:val="28"/>
+          <w:szCs w:val="24"/>
+        </w:rPr>
+        <w:t>TXT</w:t>
+      </w:r>
+      <w:r>
+        <w:rPr>
+          <w:rFonts w:ascii="標楷體" w:eastAsia="標楷體" w:hAnsi="標楷體" w:hint="eastAsia"/>
+          <w:sz w:val="28"/>
+          <w:szCs w:val="24"/>
+        </w:rPr>
+        <w:t>文字</w:t>
+      </w:r>
+      <w:proofErr w:type="gramStart"/>
+      <w:r>
+        <w:rPr>
+          <w:rFonts w:ascii="標楷體" w:eastAsia="標楷體" w:hAnsi="標楷體" w:hint="eastAsia"/>
+          <w:sz w:val="28"/>
+          <w:szCs w:val="24"/>
+        </w:rPr>
+        <w:t>檔</w:t>
+      </w:r>
+      <w:proofErr w:type="gramEnd"/>
+      <w:r>
+        <w:rPr>
+          <w:rFonts w:ascii="標楷體" w:eastAsia="標楷體" w:hAnsi="標楷體" w:hint="eastAsia"/>
+          <w:sz w:val="28"/>
+          <w:szCs w:val="24"/>
+        </w:rPr>
+        <w:t>下載、</w:t>
+      </w:r>
+      <w:r>
+        <w:rPr>
+          <w:rFonts w:ascii="Times New Roman" w:eastAsia="標楷體" w:hAnsi="Times New Roman" w:cs="Times New Roman"/>
+          <w:sz w:val="28"/>
+          <w:szCs w:val="24"/>
+        </w:rPr>
+        <w:t>API</w:t>
+      </w:r>
+      <w:r>
+        <w:rPr>
+          <w:rFonts w:ascii="標楷體" w:eastAsia="標楷體" w:hAnsi="標楷體" w:hint="eastAsia"/>
+          <w:sz w:val="28"/>
+          <w:szCs w:val="24"/>
+        </w:rPr>
+        <w:t>串接用</w:t>
+      </w:r>
+      <w:r>
+        <w:rPr>
+          <w:rFonts w:ascii="Times New Roman" w:eastAsia="標楷體" w:hAnsi="Times New Roman" w:cs="Times New Roman"/>
+          <w:sz w:val="28"/>
+          <w:szCs w:val="24"/>
+        </w:rPr>
+        <w:t>JSON</w:t>
+      </w:r>
+      <w:r>
+        <w:rPr>
+          <w:rFonts w:ascii="標楷體" w:eastAsia="標楷體" w:hAnsi="標楷體" w:hint="eastAsia"/>
+          <w:sz w:val="28"/>
+          <w:szCs w:val="24"/>
+        </w:rPr>
+        <w:t>檔案下載，以及重新開始新一輪識別</w:t>
       </w:r>
     </w:p>
     <w:p>
+      <w:pPr>
+        <w:jc w:val="both"/>
+      </w:pPr>
       <w:r>
         <w:rPr>
           <w:noProof/>
         </w:rPr>
+        <w:lastRenderedPageBreak/>
         <w:drawing>
-          <wp:inline distT="0" distB="0" distL="0" distR="0" wp14:anchorId="22BAEC1A" wp14:editId="6A2CBDCA">
-            <wp:extent cx="5262245" cy="819785"/>
-            <wp:effectExtent l="0" t="0" r="0" b="0"/>
-            <wp:docPr id="1294454766" name="圖片 10"/>
+          <wp:inline distT="0" distB="0" distL="0" distR="0" wp14:anchorId="090F4349" wp14:editId="29950A35">
+            <wp:extent cx="5270500" cy="698500"/>
+            <wp:effectExtent l="0" t="0" r="6350" b="6350"/>
+            <wp:docPr id="222598881" name="圖片 1"/>
             <wp:cNvGraphicFramePr>
               <a:graphicFrameLocks xmlns:a="http://schemas.openxmlformats.org/drawingml/2006/main" noChangeAspect="1"/>
             </wp:cNvGraphicFramePr>
@@ -1751,13 +2103,13 @@
               <a:graphicData uri="http://schemas.openxmlformats.org/drawingml/2006/picture">
                 <pic:pic xmlns:pic="http://schemas.openxmlformats.org/drawingml/2006/picture">
                   <pic:nvPicPr>
-                    <pic:cNvPr id="0" name="Picture 10"/>
+                    <pic:cNvPr id="0" name="圖片 11"/>
                     <pic:cNvPicPr>
                       <a:picLocks noChangeAspect="1" noChangeArrowheads="1"/>
                     </pic:cNvPicPr>
                   </pic:nvPicPr>
                   <pic:blipFill>
-                    <a:blip r:embed="rId20" cstate="print">
+                    <a:blip r:embed="rId23">
                       <a:extLst>
                         <a:ext uri="{28A0092B-C50C-407E-A947-70E740481C1C}">
                           <a14:useLocalDpi xmlns:a14="http://schemas.microsoft.com/office/drawing/2010/main" val="0"/>
@@ -1772,7 +2124,7 @@
                   <pic:spPr bwMode="auto">
                     <a:xfrm>
                       <a:off x="0" y="0"/>
-                      <a:ext cx="5262245" cy="819785"/>
+                      <a:ext cx="5270500" cy="698500"/>
                     </a:xfrm>
                     <a:prstGeom prst="rect">
                       <a:avLst/>
@@ -1789,140 +2141,7 @@
         </w:drawing>
       </w:r>
     </w:p>
-    <w:p>
-      <w:pPr>
-        <w:pStyle w:val="a9"/>
-        <w:numPr>
-          <w:ilvl w:val="0"/>
-          <w:numId w:val="5"/>
-        </w:numPr>
-        <w:ind w:leftChars="0"/>
-        <w:rPr>
-          <w:rFonts w:ascii="標楷體" w:eastAsia="標楷體" w:hAnsi="標楷體"/>
-          <w:sz w:val="28"/>
-          <w:szCs w:val="24"/>
-        </w:rPr>
-      </w:pPr>
-      <w:r>
-        <w:rPr>
-          <w:rFonts w:ascii="標楷體" w:eastAsia="標楷體" w:hAnsi="標楷體" w:hint="eastAsia"/>
-          <w:sz w:val="28"/>
-          <w:szCs w:val="24"/>
-        </w:rPr>
-        <w:t>文章打包</w:t>
-      </w:r>
-      <w:r>
-        <w:rPr>
-          <w:rFonts w:ascii="標楷體" w:eastAsia="標楷體" w:hAnsi="標楷體" w:hint="eastAsia"/>
-          <w:sz w:val="28"/>
-          <w:szCs w:val="24"/>
-        </w:rPr>
-        <w:t>功能：包含</w:t>
-      </w:r>
-      <w:r>
-        <w:rPr>
-          <w:rFonts w:ascii="Times New Roman" w:eastAsia="標楷體" w:hAnsi="Times New Roman" w:cs="Times New Roman"/>
-          <w:sz w:val="28"/>
-          <w:szCs w:val="24"/>
-        </w:rPr>
-        <w:t>TXT</w:t>
-      </w:r>
-      <w:r>
-        <w:rPr>
-          <w:rFonts w:ascii="標楷體" w:eastAsia="標楷體" w:hAnsi="標楷體" w:hint="eastAsia"/>
-          <w:sz w:val="28"/>
-          <w:szCs w:val="24"/>
-        </w:rPr>
-        <w:t>文字檔下載、</w:t>
-      </w:r>
-      <w:r>
-        <w:rPr>
-          <w:rFonts w:ascii="Times New Roman" w:eastAsia="標楷體" w:hAnsi="Times New Roman" w:cs="Times New Roman"/>
-          <w:sz w:val="28"/>
-          <w:szCs w:val="24"/>
-        </w:rPr>
-        <w:t>API</w:t>
-      </w:r>
-      <w:r>
-        <w:rPr>
-          <w:rFonts w:ascii="標楷體" w:eastAsia="標楷體" w:hAnsi="標楷體" w:hint="eastAsia"/>
-          <w:sz w:val="28"/>
-          <w:szCs w:val="24"/>
-        </w:rPr>
-        <w:t>串接用</w:t>
-      </w:r>
-      <w:r>
-        <w:rPr>
-          <w:rFonts w:ascii="Times New Roman" w:eastAsia="標楷體" w:hAnsi="Times New Roman" w:cs="Times New Roman"/>
-          <w:sz w:val="28"/>
-          <w:szCs w:val="24"/>
-        </w:rPr>
-        <w:t>JSON</w:t>
-      </w:r>
-      <w:r>
-        <w:rPr>
-          <w:rFonts w:ascii="標楷體" w:eastAsia="標楷體" w:hAnsi="標楷體" w:hint="eastAsia"/>
-          <w:sz w:val="28"/>
-          <w:szCs w:val="24"/>
-        </w:rPr>
-        <w:t>檔案下載，以及重新開始新一輪識別</w:t>
-      </w:r>
-    </w:p>
-    <w:p>
-      <w:r>
-        <w:rPr>
-          <w:noProof/>
-        </w:rPr>
-        <w:drawing>
-          <wp:inline distT="0" distB="0" distL="0" distR="0" wp14:anchorId="423073F8" wp14:editId="70BD04FA">
-            <wp:extent cx="5262245" cy="698500"/>
-            <wp:effectExtent l="0" t="0" r="0" b="6350"/>
-            <wp:docPr id="10648624" name="圖片 11"/>
-            <wp:cNvGraphicFramePr>
-              <a:graphicFrameLocks xmlns:a="http://schemas.openxmlformats.org/drawingml/2006/main" noChangeAspect="1"/>
-            </wp:cNvGraphicFramePr>
-            <a:graphic xmlns:a="http://schemas.openxmlformats.org/drawingml/2006/main">
-              <a:graphicData uri="http://schemas.openxmlformats.org/drawingml/2006/picture">
-                <pic:pic xmlns:pic="http://schemas.openxmlformats.org/drawingml/2006/picture">
-                  <pic:nvPicPr>
-                    <pic:cNvPr id="0" name="Picture 11"/>
-                    <pic:cNvPicPr>
-                      <a:picLocks noChangeAspect="1" noChangeArrowheads="1"/>
-                    </pic:cNvPicPr>
-                  </pic:nvPicPr>
-                  <pic:blipFill>
-                    <a:blip r:embed="rId21">
-                      <a:extLst>
-                        <a:ext uri="{28A0092B-C50C-407E-A947-70E740481C1C}">
-                          <a14:useLocalDpi xmlns:a14="http://schemas.microsoft.com/office/drawing/2010/main" val="0"/>
-                        </a:ext>
-                      </a:extLst>
-                    </a:blip>
-                    <a:srcRect/>
-                    <a:stretch>
-                      <a:fillRect/>
-                    </a:stretch>
-                  </pic:blipFill>
-                  <pic:spPr bwMode="auto">
-                    <a:xfrm>
-                      <a:off x="0" y="0"/>
-                      <a:ext cx="5262245" cy="698500"/>
-                    </a:xfrm>
-                    <a:prstGeom prst="rect">
-                      <a:avLst/>
-                    </a:prstGeom>
-                    <a:noFill/>
-                    <a:ln>
-                      <a:noFill/>
-                    </a:ln>
-                  </pic:spPr>
-                </pic:pic>
-              </a:graphicData>
-            </a:graphic>
-          </wp:inline>
-        </w:drawing>
-      </w:r>
-    </w:p>
+    <w:p/>
     <w:sectPr>
       <w:pgSz w:w="11906" w:h="16838"/>
       <w:pgMar w:top="1440" w:right="1800" w:bottom="1440" w:left="1800" w:header="851" w:footer="992" w:gutter="0"/>
@@ -3051,7 +3270,6 @@
   <w:style w:type="character" w:default="1" w:styleId="a0">
     <w:name w:val="Default Paragraph Font"/>
     <w:uiPriority w:val="1"/>
-    <w:semiHidden/>
     <w:unhideWhenUsed/>
   </w:style>
   <w:style w:type="table" w:default="1" w:styleId="a1">
